--- a/Java/log-intermed-prep/Renaissance/JDK21/ZGC/docs/benchSuite-renaissance_gc-zGC_app-als_heap-1G.docx
+++ b/Java/log-intermed-prep/Renaissance/JDK21/ZGC/docs/benchSuite-renaissance_gc-zGC_app-als_heap-1G.docx
@@ -21,7 +21,7 @@
                 <w:rFonts w:ascii="Times New Roman" w:hAnsi="Times New Roman"/>
                 <w:sz w:val="22"/>
               </w:rPr>
-              <w:t>99.67</w:t>
+              <w:t>0M</w:t>
             </w:r>
           </w:p>
         </w:tc>
@@ -37,7 +37,7 @@
                 <w:rFonts w:ascii="Times New Roman" w:hAnsi="Times New Roman"/>
                 <w:sz w:val="22"/>
               </w:rPr>
-              <w:t>2.77</w:t>
+              <w:t>0M</w:t>
             </w:r>
           </w:p>
         </w:tc>
@@ -53,7 +53,7 @@
                 <w:rFonts w:ascii="Times New Roman" w:hAnsi="Times New Roman"/>
                 <w:sz w:val="22"/>
               </w:rPr>
-              <w:t>834</w:t>
+              <w:t>0M</w:t>
             </w:r>
           </w:p>
         </w:tc>
@@ -69,7 +69,7 @@
                 <w:rFonts w:ascii="Times New Roman" w:hAnsi="Times New Roman"/>
                 <w:sz w:val="22"/>
               </w:rPr>
-              <w:t>2267</w:t>
+              <w:t>2275</w:t>
             </w:r>
           </w:p>
         </w:tc>
@@ -117,7 +117,7 @@
                 <w:rFonts w:ascii="Times New Roman" w:hAnsi="Times New Roman"/>
                 <w:sz w:val="22"/>
               </w:rPr>
-              <w:t>0.01121</w:t>
+              <w:t>0.01242</w:t>
             </w:r>
           </w:p>
         </w:tc>
@@ -133,7 +133,7 @@
                 <w:rFonts w:ascii="Times New Roman" w:hAnsi="Times New Roman"/>
                 <w:sz w:val="22"/>
               </w:rPr>
-              <w:t>0.00351</w:t>
+              <w:t>0.00347</w:t>
             </w:r>
           </w:p>
         </w:tc>
@@ -149,7 +149,7 @@
                 <w:rFonts w:ascii="Times New Roman" w:hAnsi="Times New Roman"/>
                 <w:sz w:val="22"/>
               </w:rPr>
-              <w:t>0.05797</w:t>
+              <w:t>0.05820</w:t>
             </w:r>
           </w:p>
         </w:tc>
@@ -165,7 +165,7 @@
                 <w:rFonts w:ascii="Times New Roman" w:hAnsi="Times New Roman"/>
                 <w:sz w:val="22"/>
               </w:rPr>
-              <w:t>0.05797</w:t>
+              <w:t>0.07218</w:t>
             </w:r>
           </w:p>
         </w:tc>
@@ -197,7 +197,7 @@
                 <w:rFonts w:ascii="Times New Roman" w:hAnsi="Times New Roman"/>
                 <w:sz w:val="22"/>
               </w:rPr>
-              <w:t>2.56474</w:t>
+              <w:t>2.77009</w:t>
             </w:r>
           </w:p>
         </w:tc>
@@ -709,25 +709,7 @@
                 <w:rFonts w:ascii="Times New Roman" w:hAnsi="Times New Roman"/>
                 <w:sz w:val="22"/>
               </w:rPr>
-              <w:t>2</w:t>
-              <w:tab/>
-              <w:t>0.00011</w:t>
-              <w:tab/>
-              <w:t>0.00124</w:t>
-              <w:tab/>
-              <w:t>0.00067</w:t>
-              <w:tab/>
-              <w:t>0.00079</w:t>
-              <w:tab/>
-              <w:t>0.00011</w:t>
-              <w:tab/>
-              <w:t>0.00011</w:t>
-              <w:tab/>
-              <w:t>0.00124</w:t>
-              <w:tab/>
-              <w:t>0.00135</w:t>
-              <w:tab/>
-              <w:t>100.0</w:t>
+              <w:t>99.67</w:t>
             </w:r>
           </w:p>
         </w:tc>
@@ -743,25 +725,7 @@
                 <w:rFonts w:ascii="Times New Roman" w:hAnsi="Times New Roman"/>
                 <w:sz w:val="22"/>
               </w:rPr>
-              <w:t>3</w:t>
-              <w:tab/>
-              <w:t>0.00003</w:t>
-              <w:tab/>
-              <w:t>0.00019</w:t>
-              <w:tab/>
-              <w:t>0.00012</w:t>
-              <w:tab/>
-              <w:t>0.00009</w:t>
-              <w:tab/>
-              <w:t>0.00003</w:t>
-              <w:tab/>
-              <w:t>0.00016</w:t>
-              <w:tab/>
-              <w:t>0.00019</w:t>
-              <w:tab/>
-              <w:t>0.00037</w:t>
-              <w:tab/>
-              <w:t>100.0</w:t>
+              <w:t>2.77</w:t>
             </w:r>
           </w:p>
         </w:tc>
@@ -777,25 +741,7 @@
                 <w:rFonts w:ascii="Times New Roman" w:hAnsi="Times New Roman"/>
                 <w:sz w:val="22"/>
               </w:rPr>
-              <w:t>3</w:t>
-              <w:tab/>
-              <w:t>0.05820</w:t>
-              <w:tab/>
-              <w:t>0.07324</w:t>
-              <w:tab/>
-              <w:t>0.06788</w:t>
-              <w:tab/>
-              <w:t>0.00840</w:t>
-              <w:tab/>
-              <w:t>0.05820</w:t>
-              <w:tab/>
-              <w:t>0.07218</w:t>
-              <w:tab/>
-              <w:t>0.07324</w:t>
-              <w:tab/>
-              <w:t>0.20363</w:t>
-              <w:tab/>
-              <w:t>100.0</w:t>
+              <w:t>834</w:t>
             </w:r>
           </w:p>
         </w:tc>
